--- a/法令ファイル/パーソナルコンピュータの製造等の事業を行う者の使用済パーソナルコンピュータの自主回収及び再資源化に関する判断の基準となるべき事項を定める省令/パーソナルコンピュータの製造等の事業を行う者の使用済パーソナルコンピュータの自主回収及び再資源化に関する判断の基準となるべき事項を定める省令（平成十三年経済産業省・環境省令第一号）.docx
+++ b/法令ファイル/パーソナルコンピュータの製造等の事業を行う者の使用済パーソナルコンピュータの自主回収及び再資源化に関する判断の基準となるべき事項を定める省令/パーソナルコンピュータの製造等の事業を行う者の使用済パーソナルコンピュータの自主回収及び再資源化に関する判断の基準となるべき事項を定める省令（平成十三年経済産業省・環境省令第一号）.docx
@@ -23,6 +23,8 @@
     <w:p>
       <w:r>
         <w:t>パーソナルコンピュータ（その表示装置であってブラウン管式又は液晶式のものを含む。以下同じ。）の製造等（製造又は自ら輸入したものの販売をすることをいう。以下同じ。）の事業を行う者（以下「事業者」という。）は、当該事業者が製造等をした使用済パーソナルコンピュータ（パーソナルコンピュータが一度使用され、又は使用されずに収集され、若しくは廃棄されたものをいう。以下同じ。）の自主回収をする場所としてあらかじめ当該事業者が指定した場所（以下「指定回収場所」という。）において、当該使用済パーソナルコンピュータの自主回収をするものとする。</w:t>
+        <w:br/>
+        <w:t>ただし、指定回収場所以外の場所において、当該使用済パーソナルコンピュータの自主回収をすることを妨げない。</w:t>
       </w:r>
     </w:p>
     <w:p>
@@ -40,6 +42,8 @@
       </w:pPr>
       <w:r>
         <w:t>事業者は、指定回収場所において使用済パーソナルコンピュータ（事業活動に伴って生じたものを除く。）の自主回収をするに際しては、対価を得ないものとする。</w:t>
+        <w:br/>
+        <w:t>ただし、正当な理由がある場合は、この限りでない。</w:t>
       </w:r>
     </w:p>
     <w:p>
@@ -125,35 +129,23 @@
     </w:p>
     <w:p>
       <w:pPr>
-        <w:pStyle w:val="Heading6"/>
+        <w:pStyle w:val="ListBullet"/>
         <w:ind w:left="880"/>
       </w:pPr>
       <w:r>
         <w:t>一</w:t>
-      </w:r>
-    </w:p>
-    <w:p>
-      <w:pPr>
-        <w:ind w:left="880"/>
-      </w:pPr>
-      <w:r>
+        <w:br/>
         <w:t>再生部品として利用することができる状態にすること。</w:t>
       </w:r>
     </w:p>
     <w:p>
       <w:pPr>
-        <w:pStyle w:val="Heading6"/>
+        <w:pStyle w:val="ListBullet"/>
         <w:ind w:left="880"/>
       </w:pPr>
       <w:r>
         <w:t>二</w:t>
-      </w:r>
-    </w:p>
-    <w:p>
-      <w:pPr>
-        <w:ind w:left="880"/>
-      </w:pPr>
-      <w:r>
+        <w:br/>
         <w:t>再生資源として利用することができる状態にすること（化学的変化を生ぜしめる方法によるものを除く。）。</w:t>
       </w:r>
     </w:p>
@@ -185,56 +177,40 @@
     <w:p>
       <w:r>
         <w:t>事業者は、第一条第一項の規定による自主回収をしたときは、自ら又は他の者に委託して、技術的及び経済的に可能な範囲で、次に定めるところにより、当該自主回収をした使用済パーソナルコンピュータの再資源化をするものとする。</w:t>
+        <w:br/>
+        <w:t>ただし、次に定めるところによらないことが環境への負荷の低減にとって有効であるときは、この限りでない。</w:t>
       </w:r>
     </w:p>
     <w:p>
       <w:pPr>
-        <w:pStyle w:val="Heading6"/>
+        <w:pStyle w:val="ListBullet"/>
         <w:ind w:left="880"/>
       </w:pPr>
       <w:r>
         <w:t>一</w:t>
-      </w:r>
-    </w:p>
-    <w:p>
-      <w:pPr>
-        <w:ind w:left="880"/>
-      </w:pPr>
-      <w:r>
+        <w:br/>
         <w:t>使用済パーソナルコンピュータの全部又は一部のうち、再生部品として利用することができる状態にすることができるものについては、再生部品として利用することができる状態にすること。</w:t>
       </w:r>
     </w:p>
     <w:p>
       <w:pPr>
-        <w:pStyle w:val="Heading6"/>
+        <w:pStyle w:val="ListBullet"/>
         <w:ind w:left="880"/>
       </w:pPr>
       <w:r>
         <w:t>二</w:t>
-      </w:r>
-    </w:p>
-    <w:p>
-      <w:pPr>
-        <w:ind w:left="880"/>
-      </w:pPr>
-      <w:r>
+        <w:br/>
         <w:t>使用済パーソナルコンピュータの全部又は一部のうち、前号に掲げる行為ができないものであって、再生資源として利用することができる状態にすること（化学的変化を生ぜしめる方法によるものを除く。）ができるものについては、化学的変化を生ぜしめる方法によらずに、再生資源として利用することができる状態にすること。</w:t>
       </w:r>
     </w:p>
     <w:p>
       <w:pPr>
-        <w:pStyle w:val="Heading6"/>
+        <w:pStyle w:val="ListBullet"/>
         <w:ind w:left="880"/>
       </w:pPr>
       <w:r>
         <w:t>三</w:t>
-      </w:r>
-    </w:p>
-    <w:p>
-      <w:pPr>
-        <w:ind w:left="880"/>
-      </w:pPr>
-      <w:r>
+        <w:br/>
         <w:t>使用済パーソナルコンピュータの全部又は一部のうち、前二号に掲げる行為ができないものであって、再生資源として利用することができる状態にすること（化学的変化を生ぜしめる方法によるものに限る。）ができるものについては、化学的変化を生ぜしめる方法によって、再生資源として利用することができる状態にすること。</w:t>
       </w:r>
     </w:p>
@@ -377,10 +353,22 @@
         <w:pStyle w:val="Heading1"/>
       </w:pPr>
       <w:r>
-        <w:t>附　則（平成一五年四月七日経済産業省・環境省令第三号）</w:t>
+        <w:t>附則（平成一五年四月七日経済産業省・環境省令第三号）</w:t>
       </w:r>
     </w:p>
     <w:p>
+      <w:pPr>
+        <w:pStyle w:val="Heading5"/>
+        <w:ind w:left="440"/>
+      </w:pPr>
+      <w:r>
+        <w:t>１</w:t>
+      </w:r>
+    </w:p>
+    <w:p>
+      <w:pPr>
+        <w:ind w:left="440"/>
+      </w:pPr>
       <w:r>
         <w:t>この省令は、平成十五年十月一日から施行する。</w:t>
       </w:r>
@@ -422,7 +410,7 @@
     </w:pPr>
     <w:r>
       <w:tab/>
-      <w:t>WeGov v0.1 - FTS141</w:t>
+      <w:t>WeGov v0.2 - FTS141</w:t>
     </w:r>
   </w:p>
 </w:ftr>
